--- a/卒業論文/2012/関口元基/20131217_進捗報告書.docx
+++ b/卒業論文/2012/関口元基/20131217_進捗報告書.docx
@@ -1204,10 +1204,7 @@
         <w:t>つまり一つのプロジェクトに一人のメインプログラマがいる．</w:t>
       </w:r>
     </w:p>
-    <w:p>
-      <w:bookmarkStart w:id="0" w:name="_GoBack"/>
-      <w:bookmarkEnd w:id="0"/>
-    </w:p>
+    <w:p/>
     <w:p>
       <w:r>
         <w:rPr>
@@ -1271,7 +1268,932 @@
         <w:t>判断はやはり困難であることがわかりました．</w:t>
       </w:r>
     </w:p>
-    <w:p/>
+    <w:p>
+      <w:pPr>
+        <w:rPr>
+          <w:rFonts w:hint="eastAsia"/>
+        </w:rPr>
+      </w:pPr>
+    </w:p>
+    <w:p>
+      <w:pPr>
+        <w:rPr>
+          <w:rFonts w:hint="eastAsia"/>
+        </w:rPr>
+      </w:pPr>
+      <w:r>
+        <w:rPr>
+          <w:rFonts w:hint="eastAsia"/>
+        </w:rPr>
+        <w:t>宿題</w:t>
+      </w:r>
+    </w:p>
+    <w:p>
+      <w:pPr>
+        <w:rPr>
+          <w:rFonts w:hint="eastAsia"/>
+        </w:rPr>
+      </w:pPr>
+      <w:r>
+        <w:rPr>
+          <w:rFonts w:hint="eastAsia"/>
+        </w:rPr>
+        <w:t>どういう形でデータをとれればいいのか</w:t>
+      </w:r>
+    </w:p>
+    <w:p>
+      <w:pPr>
+        <w:rPr>
+          <w:rFonts w:hint="eastAsia"/>
+        </w:rPr>
+      </w:pPr>
+      <w:r>
+        <w:rPr>
+          <w:rFonts w:hint="eastAsia"/>
+        </w:rPr>
+        <w:t>人を指定してデータを取っている</w:t>
+      </w:r>
+    </w:p>
+    <w:p>
+      <w:pPr>
+        <w:rPr>
+          <w:rFonts w:hint="eastAsia"/>
+        </w:rPr>
+      </w:pPr>
+      <w:r>
+        <w:rPr>
+          <w:rFonts w:hint="eastAsia"/>
+        </w:rPr>
+        <w:t>現状</w:t>
+      </w:r>
+    </w:p>
+    <w:tbl>
+      <w:tblPr>
+        <w:tblStyle w:val="ab"/>
+        <w:tblW w:w="0" w:type="auto"/>
+        <w:tblLook w:val="04A0" w:firstRow="1" w:lastRow="0" w:firstColumn="1" w:lastColumn="0" w:noHBand="0" w:noVBand="1"/>
+      </w:tblPr>
+      <w:tblGrid>
+        <w:gridCol w:w="2175"/>
+        <w:gridCol w:w="2175"/>
+        <w:gridCol w:w="2176"/>
+      </w:tblGrid>
+      <w:tr>
+        <w:tc>
+          <w:tcPr>
+            <w:tcW w:w="2175" w:type="dxa"/>
+          </w:tcPr>
+          <w:p>
+            <w:r>
+              <w:t>日時</w:t>
+            </w:r>
+          </w:p>
+        </w:tc>
+        <w:tc>
+          <w:tcPr>
+            <w:tcW w:w="2175" w:type="dxa"/>
+          </w:tcPr>
+          <w:p>
+            <w:r>
+              <w:t>何をしたか</w:t>
+            </w:r>
+          </w:p>
+        </w:tc>
+        <w:tc>
+          <w:tcPr>
+            <w:tcW w:w="2176" w:type="dxa"/>
+          </w:tcPr>
+          <w:p>
+            <w:r>
+              <w:t>誰が</w:t>
+            </w:r>
+          </w:p>
+        </w:tc>
+      </w:tr>
+      <w:tr>
+        <w:tc>
+          <w:tcPr>
+            <w:tcW w:w="2175" w:type="dxa"/>
+          </w:tcPr>
+          <w:p/>
+        </w:tc>
+        <w:tc>
+          <w:tcPr>
+            <w:tcW w:w="2175" w:type="dxa"/>
+          </w:tcPr>
+          <w:p/>
+        </w:tc>
+        <w:tc>
+          <w:tcPr>
+            <w:tcW w:w="2176" w:type="dxa"/>
+          </w:tcPr>
+          <w:p>
+            <w:r>
+              <w:t>A</w:t>
+            </w:r>
+          </w:p>
+        </w:tc>
+      </w:tr>
+      <w:tr>
+        <w:tc>
+          <w:tcPr>
+            <w:tcW w:w="2175" w:type="dxa"/>
+          </w:tcPr>
+          <w:p/>
+        </w:tc>
+        <w:tc>
+          <w:tcPr>
+            <w:tcW w:w="2175" w:type="dxa"/>
+          </w:tcPr>
+          <w:p/>
+        </w:tc>
+        <w:tc>
+          <w:tcPr>
+            <w:tcW w:w="2176" w:type="dxa"/>
+          </w:tcPr>
+          <w:p>
+            <w:r>
+              <w:t>A</w:t>
+            </w:r>
+          </w:p>
+        </w:tc>
+      </w:tr>
+    </w:tbl>
+    <w:p>
+      <w:pPr>
+        <w:rPr>
+          <w:rFonts w:hint="eastAsia"/>
+        </w:rPr>
+      </w:pPr>
+    </w:p>
+    <w:p>
+      <w:pPr>
+        <w:rPr>
+          <w:rFonts w:hint="eastAsia"/>
+        </w:rPr>
+      </w:pPr>
+      <w:r>
+        <w:rPr>
+          <w:rFonts w:hint="eastAsia"/>
+        </w:rPr>
+        <w:t>理想</w:t>
+      </w:r>
+      <w:r>
+        <w:rPr>
+          <w:rFonts w:hint="eastAsia"/>
+        </w:rPr>
+        <w:t>？</w:t>
+      </w:r>
+    </w:p>
+    <w:tbl>
+      <w:tblPr>
+        <w:tblStyle w:val="ab"/>
+        <w:tblW w:w="0" w:type="auto"/>
+        <w:tblLook w:val="04A0" w:firstRow="1" w:lastRow="0" w:firstColumn="1" w:lastColumn="0" w:noHBand="0" w:noVBand="1"/>
+      </w:tblPr>
+      <w:tblGrid>
+        <w:gridCol w:w="2175"/>
+        <w:gridCol w:w="2175"/>
+        <w:gridCol w:w="2176"/>
+        <w:gridCol w:w="2176"/>
+      </w:tblGrid>
+      <w:tr>
+        <w:tc>
+          <w:tcPr>
+            <w:tcW w:w="2175" w:type="dxa"/>
+          </w:tcPr>
+          <w:p>
+            <w:r>
+              <w:t>日時</w:t>
+            </w:r>
+          </w:p>
+        </w:tc>
+        <w:tc>
+          <w:tcPr>
+            <w:tcW w:w="2175" w:type="dxa"/>
+          </w:tcPr>
+          <w:p>
+            <w:r>
+              <w:t>何をしたか</w:t>
+            </w:r>
+          </w:p>
+        </w:tc>
+        <w:tc>
+          <w:tcPr>
+            <w:tcW w:w="2176" w:type="dxa"/>
+          </w:tcPr>
+          <w:p>
+            <w:r>
+              <w:t>どのプロジェクト</w:t>
+            </w:r>
+          </w:p>
+        </w:tc>
+        <w:tc>
+          <w:tcPr>
+            <w:tcW w:w="2176" w:type="dxa"/>
+          </w:tcPr>
+          <w:p>
+            <w:r>
+              <w:t>誰が</w:t>
+            </w:r>
+          </w:p>
+        </w:tc>
+      </w:tr>
+      <w:tr>
+        <w:tc>
+          <w:tcPr>
+            <w:tcW w:w="2175" w:type="dxa"/>
+          </w:tcPr>
+          <w:p/>
+        </w:tc>
+        <w:tc>
+          <w:tcPr>
+            <w:tcW w:w="2175" w:type="dxa"/>
+          </w:tcPr>
+          <w:p/>
+        </w:tc>
+        <w:tc>
+          <w:tcPr>
+            <w:tcW w:w="2176" w:type="dxa"/>
+          </w:tcPr>
+          <w:p/>
+        </w:tc>
+        <w:tc>
+          <w:tcPr>
+            <w:tcW w:w="2176" w:type="dxa"/>
+          </w:tcPr>
+          <w:p>
+            <w:r>
+              <w:t>A</w:t>
+            </w:r>
+          </w:p>
+        </w:tc>
+      </w:tr>
+      <w:tr>
+        <w:tc>
+          <w:tcPr>
+            <w:tcW w:w="2175" w:type="dxa"/>
+          </w:tcPr>
+          <w:p/>
+        </w:tc>
+        <w:tc>
+          <w:tcPr>
+            <w:tcW w:w="2175" w:type="dxa"/>
+          </w:tcPr>
+          <w:p/>
+        </w:tc>
+        <w:tc>
+          <w:tcPr>
+            <w:tcW w:w="2176" w:type="dxa"/>
+          </w:tcPr>
+          <w:p/>
+        </w:tc>
+        <w:tc>
+          <w:tcPr>
+            <w:tcW w:w="2176" w:type="dxa"/>
+          </w:tcPr>
+          <w:p>
+            <w:r>
+              <w:t>A</w:t>
+            </w:r>
+          </w:p>
+        </w:tc>
+      </w:tr>
+    </w:tbl>
+    <w:p>
+      <w:pPr>
+        <w:rPr>
+          <w:rFonts w:hint="eastAsia"/>
+        </w:rPr>
+      </w:pPr>
+    </w:p>
+    <w:p>
+      <w:pPr>
+        <w:rPr>
+          <w:rFonts w:hint="eastAsia"/>
+        </w:rPr>
+      </w:pPr>
+      <w:r>
+        <w:rPr>
+          <w:rFonts w:hint="eastAsia"/>
+        </w:rPr>
+        <w:t>あるプロジェクトに関わる二人</w:t>
+      </w:r>
+      <w:r>
+        <w:rPr>
+          <w:rFonts w:hint="eastAsia"/>
+        </w:rPr>
+        <w:t>を指定して，その活動をまとめて取る</w:t>
+      </w:r>
+    </w:p>
+    <w:tbl>
+      <w:tblPr>
+        <w:tblStyle w:val="ab"/>
+        <w:tblW w:w="0" w:type="auto"/>
+        <w:tblLook w:val="04A0" w:firstRow="1" w:lastRow="0" w:firstColumn="1" w:lastColumn="0" w:noHBand="0" w:noVBand="1"/>
+      </w:tblPr>
+      <w:tblGrid>
+        <w:gridCol w:w="2175"/>
+        <w:gridCol w:w="2175"/>
+        <w:gridCol w:w="2176"/>
+        <w:gridCol w:w="2176"/>
+      </w:tblGrid>
+      <w:tr>
+        <w:tc>
+          <w:tcPr>
+            <w:tcW w:w="2175" w:type="dxa"/>
+          </w:tcPr>
+          <w:p>
+            <w:r>
+              <w:t>日時</w:t>
+            </w:r>
+          </w:p>
+        </w:tc>
+        <w:tc>
+          <w:tcPr>
+            <w:tcW w:w="2175" w:type="dxa"/>
+          </w:tcPr>
+          <w:p>
+            <w:r>
+              <w:t>何をしたか</w:t>
+            </w:r>
+          </w:p>
+        </w:tc>
+        <w:tc>
+          <w:tcPr>
+            <w:tcW w:w="2176" w:type="dxa"/>
+          </w:tcPr>
+          <w:p>
+            <w:r>
+              <w:t>どのプロジェクト</w:t>
+            </w:r>
+          </w:p>
+        </w:tc>
+        <w:tc>
+          <w:tcPr>
+            <w:tcW w:w="2176" w:type="dxa"/>
+          </w:tcPr>
+          <w:p>
+            <w:r>
+              <w:t>誰が</w:t>
+            </w:r>
+          </w:p>
+        </w:tc>
+      </w:tr>
+      <w:tr>
+        <w:tc>
+          <w:tcPr>
+            <w:tcW w:w="2175" w:type="dxa"/>
+          </w:tcPr>
+          <w:p/>
+        </w:tc>
+        <w:tc>
+          <w:tcPr>
+            <w:tcW w:w="2175" w:type="dxa"/>
+          </w:tcPr>
+          <w:p/>
+        </w:tc>
+        <w:tc>
+          <w:tcPr>
+            <w:tcW w:w="2176" w:type="dxa"/>
+          </w:tcPr>
+          <w:p>
+            <w:r>
+              <w:rPr>
+                <w:rFonts w:hint="eastAsia"/>
+              </w:rPr>
+              <w:t>a</w:t>
+            </w:r>
+          </w:p>
+        </w:tc>
+        <w:tc>
+          <w:tcPr>
+            <w:tcW w:w="2176" w:type="dxa"/>
+          </w:tcPr>
+          <w:p>
+            <w:r>
+              <w:t>A</w:t>
+            </w:r>
+          </w:p>
+        </w:tc>
+      </w:tr>
+      <w:tr>
+        <w:tc>
+          <w:tcPr>
+            <w:tcW w:w="2175" w:type="dxa"/>
+          </w:tcPr>
+          <w:p/>
+        </w:tc>
+        <w:tc>
+          <w:tcPr>
+            <w:tcW w:w="2175" w:type="dxa"/>
+          </w:tcPr>
+          <w:p/>
+        </w:tc>
+        <w:tc>
+          <w:tcPr>
+            <w:tcW w:w="2176" w:type="dxa"/>
+          </w:tcPr>
+          <w:p>
+            <w:r>
+              <w:rPr>
+                <w:rFonts w:hint="eastAsia"/>
+              </w:rPr>
+              <w:t>b</w:t>
+            </w:r>
+          </w:p>
+        </w:tc>
+        <w:tc>
+          <w:tcPr>
+            <w:tcW w:w="2176" w:type="dxa"/>
+          </w:tcPr>
+          <w:p>
+            <w:r>
+              <w:rPr>
+                <w:rFonts w:hint="eastAsia"/>
+              </w:rPr>
+              <w:t>A</w:t>
+            </w:r>
+          </w:p>
+        </w:tc>
+      </w:tr>
+      <w:tr>
+        <w:tc>
+          <w:tcPr>
+            <w:tcW w:w="2175" w:type="dxa"/>
+          </w:tcPr>
+          <w:p/>
+        </w:tc>
+        <w:tc>
+          <w:tcPr>
+            <w:tcW w:w="2175" w:type="dxa"/>
+          </w:tcPr>
+          <w:p/>
+        </w:tc>
+        <w:tc>
+          <w:tcPr>
+            <w:tcW w:w="2176" w:type="dxa"/>
+          </w:tcPr>
+          <w:p>
+            <w:r>
+              <w:rPr>
+                <w:rFonts w:hint="eastAsia"/>
+              </w:rPr>
+              <w:t>a</w:t>
+            </w:r>
+          </w:p>
+        </w:tc>
+        <w:tc>
+          <w:tcPr>
+            <w:tcW w:w="2176" w:type="dxa"/>
+          </w:tcPr>
+          <w:p>
+            <w:r>
+              <w:t>B</w:t>
+            </w:r>
+          </w:p>
+        </w:tc>
+      </w:tr>
+      <w:tr>
+        <w:tc>
+          <w:tcPr>
+            <w:tcW w:w="2175" w:type="dxa"/>
+          </w:tcPr>
+          <w:p/>
+        </w:tc>
+        <w:tc>
+          <w:tcPr>
+            <w:tcW w:w="2175" w:type="dxa"/>
+          </w:tcPr>
+          <w:p/>
+        </w:tc>
+        <w:tc>
+          <w:tcPr>
+            <w:tcW w:w="2176" w:type="dxa"/>
+          </w:tcPr>
+          <w:p>
+            <w:r>
+              <w:rPr>
+                <w:rFonts w:hint="eastAsia"/>
+              </w:rPr>
+              <w:t>b</w:t>
+            </w:r>
+          </w:p>
+        </w:tc>
+        <w:tc>
+          <w:tcPr>
+            <w:tcW w:w="2176" w:type="dxa"/>
+          </w:tcPr>
+          <w:p>
+            <w:r>
+              <w:t>B</w:t>
+            </w:r>
+          </w:p>
+        </w:tc>
+      </w:tr>
+    </w:tbl>
+    <w:p>
+      <w:pPr>
+        <w:rPr>
+          <w:rFonts w:hint="eastAsia"/>
+        </w:rPr>
+      </w:pPr>
+    </w:p>
+    <w:p>
+      <w:pPr>
+        <w:rPr>
+          <w:rFonts w:hint="eastAsia"/>
+        </w:rPr>
+      </w:pPr>
+      <w:r>
+        <w:rPr>
+          <w:rFonts w:hint="eastAsia"/>
+        </w:rPr>
+        <w:t>ここから</w:t>
+      </w:r>
+    </w:p>
+    <w:tbl>
+      <w:tblPr>
+        <w:tblStyle w:val="ab"/>
+        <w:tblW w:w="0" w:type="auto"/>
+        <w:tblLook w:val="04A0" w:firstRow="1" w:lastRow="0" w:firstColumn="1" w:lastColumn="0" w:noHBand="0" w:noVBand="1"/>
+      </w:tblPr>
+      <w:tblGrid>
+        <w:gridCol w:w="2175"/>
+        <w:gridCol w:w="2175"/>
+        <w:gridCol w:w="2176"/>
+        <w:gridCol w:w="2176"/>
+      </w:tblGrid>
+      <w:tr>
+        <w:tc>
+          <w:tcPr>
+            <w:tcW w:w="2175" w:type="dxa"/>
+          </w:tcPr>
+          <w:p>
+            <w:r>
+              <w:t>日時</w:t>
+            </w:r>
+          </w:p>
+        </w:tc>
+        <w:tc>
+          <w:tcPr>
+            <w:tcW w:w="2175" w:type="dxa"/>
+          </w:tcPr>
+          <w:p>
+            <w:r>
+              <w:t>何をしたか</w:t>
+            </w:r>
+          </w:p>
+        </w:tc>
+        <w:tc>
+          <w:tcPr>
+            <w:tcW w:w="2176" w:type="dxa"/>
+          </w:tcPr>
+          <w:p>
+            <w:r>
+              <w:t>どのプロジェクト</w:t>
+            </w:r>
+          </w:p>
+        </w:tc>
+        <w:tc>
+          <w:tcPr>
+            <w:tcW w:w="2176" w:type="dxa"/>
+          </w:tcPr>
+          <w:p>
+            <w:r>
+              <w:t>誰が</w:t>
+            </w:r>
+          </w:p>
+        </w:tc>
+      </w:tr>
+      <w:tr>
+        <w:tc>
+          <w:tcPr>
+            <w:tcW w:w="2175" w:type="dxa"/>
+          </w:tcPr>
+          <w:p/>
+        </w:tc>
+        <w:tc>
+          <w:tcPr>
+            <w:tcW w:w="2175" w:type="dxa"/>
+          </w:tcPr>
+          <w:p/>
+        </w:tc>
+        <w:tc>
+          <w:tcPr>
+            <w:tcW w:w="2176" w:type="dxa"/>
+          </w:tcPr>
+          <w:p>
+            <w:r>
+              <w:rPr>
+                <w:rFonts w:hint="eastAsia"/>
+              </w:rPr>
+              <w:t>a</w:t>
+            </w:r>
+          </w:p>
+        </w:tc>
+        <w:tc>
+          <w:tcPr>
+            <w:tcW w:w="2176" w:type="dxa"/>
+          </w:tcPr>
+          <w:p>
+            <w:r>
+              <w:t>A</w:t>
+            </w:r>
+          </w:p>
+        </w:tc>
+      </w:tr>
+      <w:tr>
+        <w:tc>
+          <w:tcPr>
+            <w:tcW w:w="2175" w:type="dxa"/>
+          </w:tcPr>
+          <w:p/>
+        </w:tc>
+        <w:tc>
+          <w:tcPr>
+            <w:tcW w:w="2175" w:type="dxa"/>
+          </w:tcPr>
+          <w:p/>
+        </w:tc>
+        <w:tc>
+          <w:tcPr>
+            <w:tcW w:w="2176" w:type="dxa"/>
+          </w:tcPr>
+          <w:p>
+            <w:r>
+              <w:rPr>
+                <w:rFonts w:hint="eastAsia"/>
+              </w:rPr>
+              <w:t>b</w:t>
+            </w:r>
+          </w:p>
+        </w:tc>
+        <w:tc>
+          <w:tcPr>
+            <w:tcW w:w="2176" w:type="dxa"/>
+          </w:tcPr>
+          <w:p>
+            <w:r>
+              <w:rPr>
+                <w:rFonts w:hint="eastAsia"/>
+              </w:rPr>
+              <w:t>A</w:t>
+            </w:r>
+          </w:p>
+        </w:tc>
+      </w:tr>
+      <w:tr>
+        <w:tc>
+          <w:tcPr>
+            <w:tcW w:w="2175" w:type="dxa"/>
+          </w:tcPr>
+          <w:p/>
+        </w:tc>
+        <w:tc>
+          <w:tcPr>
+            <w:tcW w:w="2175" w:type="dxa"/>
+          </w:tcPr>
+          <w:p/>
+        </w:tc>
+        <w:tc>
+          <w:tcPr>
+            <w:tcW w:w="2176" w:type="dxa"/>
+          </w:tcPr>
+          <w:p>
+            <w:r>
+              <w:rPr>
+                <w:rFonts w:hint="eastAsia"/>
+              </w:rPr>
+              <w:t>a</w:t>
+            </w:r>
+          </w:p>
+        </w:tc>
+        <w:tc>
+          <w:tcPr>
+            <w:tcW w:w="2176" w:type="dxa"/>
+          </w:tcPr>
+          <w:p>
+            <w:r>
+              <w:t>B</w:t>
+            </w:r>
+          </w:p>
+        </w:tc>
+      </w:tr>
+      <w:tr>
+        <w:tc>
+          <w:tcPr>
+            <w:tcW w:w="2175" w:type="dxa"/>
+          </w:tcPr>
+          <w:p/>
+        </w:tc>
+        <w:tc>
+          <w:tcPr>
+            <w:tcW w:w="2175" w:type="dxa"/>
+          </w:tcPr>
+          <w:p/>
+        </w:tc>
+        <w:tc>
+          <w:tcPr>
+            <w:tcW w:w="2176" w:type="dxa"/>
+          </w:tcPr>
+          <w:p>
+            <w:r>
+              <w:rPr>
+                <w:rFonts w:hint="eastAsia"/>
+              </w:rPr>
+              <w:t>b</w:t>
+            </w:r>
+          </w:p>
+        </w:tc>
+        <w:tc>
+          <w:tcPr>
+            <w:tcW w:w="2176" w:type="dxa"/>
+          </w:tcPr>
+          <w:p>
+            <w:r>
+              <w:t>B</w:t>
+            </w:r>
+          </w:p>
+        </w:tc>
+      </w:tr>
+    </w:tbl>
+    <w:p>
+      <w:pPr>
+        <w:rPr>
+          <w:rFonts w:hint="eastAsia"/>
+        </w:rPr>
+      </w:pPr>
+    </w:p>
+    <w:p>
+      <w:pPr>
+        <w:rPr>
+          <w:rFonts w:hint="eastAsia"/>
+        </w:rPr>
+      </w:pPr>
+      <w:r>
+        <w:rPr>
+          <w:rFonts w:hint="eastAsia"/>
+        </w:rPr>
+        <w:t>特定のプロジェクトだけにする（たとえば</w:t>
+      </w:r>
+      <w:r>
+        <w:rPr>
+          <w:rFonts w:hint="eastAsia"/>
+        </w:rPr>
+        <w:t>Excel</w:t>
+      </w:r>
+      <w:r>
+        <w:rPr>
+          <w:rFonts w:hint="eastAsia"/>
+        </w:rPr>
+        <w:t>でフィルタをかけてもいいし、スクリプトを修正してもいい）</w:t>
+      </w:r>
+    </w:p>
+    <w:tbl>
+      <w:tblPr>
+        <w:tblStyle w:val="ab"/>
+        <w:tblW w:w="0" w:type="auto"/>
+        <w:tblLook w:val="04A0" w:firstRow="1" w:lastRow="0" w:firstColumn="1" w:lastColumn="0" w:noHBand="0" w:noVBand="1"/>
+      </w:tblPr>
+      <w:tblGrid>
+        <w:gridCol w:w="2175"/>
+        <w:gridCol w:w="2175"/>
+        <w:gridCol w:w="2176"/>
+        <w:gridCol w:w="2176"/>
+      </w:tblGrid>
+      <w:tr>
+        <w:tc>
+          <w:tcPr>
+            <w:tcW w:w="2175" w:type="dxa"/>
+          </w:tcPr>
+          <w:p>
+            <w:r>
+              <w:t>日時</w:t>
+            </w:r>
+          </w:p>
+        </w:tc>
+        <w:tc>
+          <w:tcPr>
+            <w:tcW w:w="2175" w:type="dxa"/>
+          </w:tcPr>
+          <w:p>
+            <w:r>
+              <w:t>何をしたか</w:t>
+            </w:r>
+          </w:p>
+        </w:tc>
+        <w:tc>
+          <w:tcPr>
+            <w:tcW w:w="2176" w:type="dxa"/>
+          </w:tcPr>
+          <w:p>
+            <w:r>
+              <w:t>どのプロジェクト</w:t>
+            </w:r>
+          </w:p>
+        </w:tc>
+        <w:tc>
+          <w:tcPr>
+            <w:tcW w:w="2176" w:type="dxa"/>
+          </w:tcPr>
+          <w:p>
+            <w:r>
+              <w:t>誰が</w:t>
+            </w:r>
+          </w:p>
+        </w:tc>
+      </w:tr>
+      <w:tr>
+        <w:tc>
+          <w:tcPr>
+            <w:tcW w:w="2175" w:type="dxa"/>
+          </w:tcPr>
+          <w:p/>
+        </w:tc>
+        <w:tc>
+          <w:tcPr>
+            <w:tcW w:w="2175" w:type="dxa"/>
+          </w:tcPr>
+          <w:p>
+            <w:bookmarkStart w:id="0" w:name="_GoBack"/>
+            <w:bookmarkEnd w:id="0"/>
+          </w:p>
+        </w:tc>
+        <w:tc>
+          <w:tcPr>
+            <w:tcW w:w="2176" w:type="dxa"/>
+          </w:tcPr>
+          <w:p>
+            <w:r>
+              <w:rPr>
+                <w:rFonts w:hint="eastAsia"/>
+              </w:rPr>
+              <w:t>a</w:t>
+            </w:r>
+          </w:p>
+        </w:tc>
+        <w:tc>
+          <w:tcPr>
+            <w:tcW w:w="2176" w:type="dxa"/>
+          </w:tcPr>
+          <w:p>
+            <w:r>
+              <w:t>A</w:t>
+            </w:r>
+          </w:p>
+        </w:tc>
+      </w:tr>
+      <w:tr>
+        <w:tc>
+          <w:tcPr>
+            <w:tcW w:w="2175" w:type="dxa"/>
+          </w:tcPr>
+          <w:p/>
+        </w:tc>
+        <w:tc>
+          <w:tcPr>
+            <w:tcW w:w="2175" w:type="dxa"/>
+          </w:tcPr>
+          <w:p/>
+        </w:tc>
+        <w:tc>
+          <w:tcPr>
+            <w:tcW w:w="2176" w:type="dxa"/>
+          </w:tcPr>
+          <w:p>
+            <w:r>
+              <w:rPr>
+                <w:rFonts w:hint="eastAsia"/>
+              </w:rPr>
+              <w:t>a</w:t>
+            </w:r>
+          </w:p>
+        </w:tc>
+        <w:tc>
+          <w:tcPr>
+            <w:tcW w:w="2176" w:type="dxa"/>
+          </w:tcPr>
+          <w:p>
+            <w:r>
+              <w:t>B</w:t>
+            </w:r>
+          </w:p>
+        </w:tc>
+      </w:tr>
+    </w:tbl>
+    <w:p>
+      <w:pPr>
+        <w:rPr>
+          <w:rFonts w:hint="eastAsia"/>
+        </w:rPr>
+      </w:pPr>
+    </w:p>
+    <w:p>
+      <w:r>
+        <w:t>どうするのが理想なのか</w:t>
+      </w:r>
+    </w:p>
     <w:sectPr>
       <w:pgSz w:w="11906" w:h="16838"/>
       <w:pgMar w:top="1985" w:right="1701" w:bottom="1701" w:left="1701" w:header="851" w:footer="992" w:gutter="0"/>
@@ -2521,6 +3443,7 @@
   <w:style w:type="paragraph" w:default="1" w:styleId="a">
     <w:name w:val="Normal"/>
     <w:qFormat/>
+    <w:rsid w:val="00551321"/>
     <w:pPr>
       <w:widowControl w:val="0"/>
       <w:jc w:val="both"/>
@@ -2837,6 +3760,7 @@
   <w:style w:type="paragraph" w:default="1" w:styleId="a">
     <w:name w:val="Normal"/>
     <w:qFormat/>
+    <w:rsid w:val="00551321"/>
     <w:pPr>
       <w:widowControl w:val="0"/>
       <w:jc w:val="both"/>
